--- a/Books/Book 2 /Synopsis.docx
+++ b/Books/Book 2 /Synopsis.docx
@@ -40,6 +40,9 @@
     <w:p>
       <w:r>
         <w:t>Police are forced to release him. Three weeks later, with the investigation still ongoing, another murder takes place in similar circumstances</w:t>
+      </w:r>
+      <w:r>
+        <w:t>. Again blood-stained clothes, of the husbands are found, but he has a watertight alibi.</w:t>
       </w:r>
     </w:p>
     <w:sectPr>
